--- a/Jon Agirre/DATU BASEAK/1-ddl-ariketak.docx
+++ b/Jon Agirre/DATU BASEAK/1-ddl-ariketak.docx
@@ -1,10 +1,10 @@
 
 <file path=word/document.xml><?xml version="1.0" encoding="utf-8"?>
-<w:document xmlns:ve="http://schemas.openxmlformats.org/markup-compatibility/2006" xmlns:o="urn:schemas-microsoft-com:office:office" xmlns:r="http://schemas.openxmlformats.org/officeDocument/2006/relationships" xmlns:m="http://schemas.openxmlformats.org/officeDocument/2006/math" xmlns:v="urn:schemas-microsoft-com:vml" xmlns:wp="http://schemas.openxmlformats.org/drawingml/2006/wordprocessingDrawing" xmlns:w10="urn:schemas-microsoft-com:office:word" xmlns:w="http://schemas.openxmlformats.org/wordprocessingml/2006/main" xmlns:wne="http://schemas.microsoft.com/office/word/2006/wordml">
+<w:document xmlns:wpc="http://schemas.microsoft.com/office/word/2010/wordprocessingCanvas" xmlns:cx="http://schemas.microsoft.com/office/drawing/2014/chartex" xmlns:cx1="http://schemas.microsoft.com/office/drawing/2015/9/8/chartex" xmlns:cx2="http://schemas.microsoft.com/office/drawing/2015/10/21/chartex" xmlns:cx3="http://schemas.microsoft.com/office/drawing/2016/5/9/chartex" xmlns:cx4="http://schemas.microsoft.com/office/drawing/2016/5/10/chartex" xmlns:cx5="http://schemas.microsoft.com/office/drawing/2016/5/11/chartex" xmlns:cx6="http://schemas.microsoft.com/office/drawing/2016/5/12/chartex" xmlns:cx7="http://schemas.microsoft.com/office/drawing/2016/5/13/chartex" xmlns:cx8="http://schemas.microsoft.com/office/drawing/2016/5/14/chartex" xmlns:mc="http://schemas.openxmlformats.org/markup-compatibility/2006" xmlns:aink="http://schemas.microsoft.com/office/drawing/2016/ink" xmlns:am3d="http://schemas.microsoft.com/office/drawing/2017/model3d" xmlns:o="urn:schemas-microsoft-com:office:office" xmlns:oel="http://schemas.microsoft.com/office/2019/extlst" xmlns:r="http://schemas.openxmlformats.org/officeDocument/2006/relationships" xmlns:m="http://schemas.openxmlformats.org/officeDocument/2006/math" xmlns:v="urn:schemas-microsoft-com:vml" xmlns:wp14="http://schemas.microsoft.com/office/word/2010/wordprocessingDrawing" xmlns:wp="http://schemas.openxmlformats.org/drawingml/2006/wordprocessingDrawing" xmlns:w10="urn:schemas-microsoft-com:office:word" xmlns:w="http://schemas.openxmlformats.org/wordprocessingml/2006/main" xmlns:w14="http://schemas.microsoft.com/office/word/2010/wordml" xmlns:w15="http://schemas.microsoft.com/office/word/2012/wordml" xmlns:w16cex="http://schemas.microsoft.com/office/word/2018/wordml/cex" xmlns:w16cid="http://schemas.microsoft.com/office/word/2016/wordml/cid" xmlns:w16="http://schemas.microsoft.com/office/word/2018/wordml" xmlns:w16sdtdh="http://schemas.microsoft.com/office/word/2020/wordml/sdtdatahash" xmlns:w16se="http://schemas.microsoft.com/office/word/2015/wordml/symex" xmlns:wpg="http://schemas.microsoft.com/office/word/2010/wordprocessingGroup" xmlns:wpi="http://schemas.microsoft.com/office/word/2010/wordprocessingInk" xmlns:wne="http://schemas.microsoft.com/office/word/2006/wordml" xmlns:wps="http://schemas.microsoft.com/office/word/2010/wordprocessingShape" mc:Ignorable="w14 w15 w16se w16cid w16 w16cex w16sdtdh wp14">
   <w:body>
     <w:p>
       <w:pPr>
-        <w:pStyle w:val="Ttulo5"/>
+        <w:pStyle w:val="5izenburua"/>
         <w:keepNext w:val="0"/>
         <w:rPr>
           <w:rFonts w:ascii="Arial" w:hAnsi="Arial" w:cs="Arial"/>
@@ -1519,27 +1519,7 @@
           <w:szCs w:val="22"/>
         </w:rPr>
         <w:lastRenderedPageBreak/>
-        <w:t>IFZ, ARTIKULUA, HOR_KODEA, PISUA, KATEGORIA eta ESK_</w:t>
-      </w:r>
-      <w:proofErr w:type="spellStart"/>
-      <w:r>
-        <w:rPr>
-          <w:rFonts w:cs="Arial"/>
-          <w:spacing w:val="-2"/>
-          <w:sz w:val="22"/>
-          <w:szCs w:val="22"/>
-        </w:rPr>
-        <w:t>DATA-k</w:t>
-      </w:r>
-      <w:proofErr w:type="spellEnd"/>
-      <w:r>
-        <w:rPr>
-          <w:rFonts w:cs="Arial"/>
-          <w:spacing w:val="-2"/>
-          <w:sz w:val="22"/>
-          <w:szCs w:val="22"/>
-        </w:rPr>
-        <w:t xml:space="preserve"> osatzen dute gako nagusia.</w:t>
+        <w:t>IFZ, ARTIKULUA, HOR_KODEA, PISUA, KATEGORIA eta ESK_DATA-k osatzen dute gako nagusia.</w:t>
       </w:r>
     </w:p>
     <w:p>
@@ -2047,27 +2027,7 @@
           <w:sz w:val="22"/>
           <w:szCs w:val="22"/>
         </w:rPr>
-        <w:t>IFZ, ARTIKULUA, HOR_KODEA, PISUA, KATEGORIA eta SAL_</w:t>
-      </w:r>
-      <w:proofErr w:type="spellStart"/>
-      <w:r>
-        <w:rPr>
-          <w:rFonts w:cs="Arial"/>
-          <w:spacing w:val="-2"/>
-          <w:sz w:val="22"/>
-          <w:szCs w:val="22"/>
-        </w:rPr>
-        <w:t>DATA-k</w:t>
-      </w:r>
-      <w:proofErr w:type="spellEnd"/>
-      <w:r>
-        <w:rPr>
-          <w:rFonts w:cs="Arial"/>
-          <w:spacing w:val="-2"/>
-          <w:sz w:val="22"/>
-          <w:szCs w:val="22"/>
-        </w:rPr>
-        <w:t xml:space="preserve"> osatzen dute gako nagusia.</w:t>
+        <w:t>IFZ, ARTIKULUA, HOR_KODEA, PISUA, KATEGORIA eta SAL_DATA-k osatzen dute gako nagusia.</w:t>
       </w:r>
     </w:p>
     <w:p>
@@ -2201,23 +2161,7 @@
           <w:sz w:val="22"/>
           <w:szCs w:val="22"/>
         </w:rPr>
-        <w:t>Gehitu murriztapen bat DENDAK</w:t>
-      </w:r>
-      <w:r>
-        <w:rPr>
-          <w:rFonts w:ascii="Arial" w:hAnsi="Arial" w:cs="Arial"/>
-          <w:sz w:val="22"/>
-          <w:szCs w:val="22"/>
-        </w:rPr>
-        <w:t>#</w:t>
-      </w:r>
-      <w:r>
-        <w:rPr>
-          <w:rFonts w:ascii="Arial" w:hAnsi="Arial" w:cs="Arial"/>
-          <w:sz w:val="22"/>
-          <w:szCs w:val="22"/>
-        </w:rPr>
-        <w:t xml:space="preserve"> taulari: IZENA izenburu-itxurarekin gorde behar da.</w:t>
+        <w:t>Zein da aurreko tauletarako definitutako murriztapenak erakusteko agindua?</w:t>
       </w:r>
     </w:p>
     <w:p>
@@ -2241,7 +2185,39 @@
           <w:sz w:val="22"/>
           <w:szCs w:val="22"/>
         </w:rPr>
-        <w:t>Zein da aurreko tauletarako definitutako murriztapenak erakusteko agindua?</w:t>
+        <w:t>Aldatu ESKATUAK</w:t>
+      </w:r>
+      <w:r>
+        <w:rPr>
+          <w:rFonts w:ascii="Arial" w:hAnsi="Arial" w:cs="Arial"/>
+          <w:sz w:val="22"/>
+          <w:szCs w:val="22"/>
+        </w:rPr>
+        <w:t>#</w:t>
+      </w:r>
+      <w:r>
+        <w:rPr>
+          <w:rFonts w:ascii="Arial" w:hAnsi="Arial" w:cs="Arial"/>
+          <w:sz w:val="22"/>
+          <w:szCs w:val="22"/>
+        </w:rPr>
+        <w:t xml:space="preserve"> eta SALDUAK</w:t>
+      </w:r>
+      <w:r>
+        <w:rPr>
+          <w:rFonts w:ascii="Arial" w:hAnsi="Arial" w:cs="Arial"/>
+          <w:sz w:val="22"/>
+          <w:szCs w:val="22"/>
+        </w:rPr>
+        <w:t>#</w:t>
+      </w:r>
+      <w:r>
+        <w:rPr>
+          <w:rFonts w:ascii="Arial" w:hAnsi="Arial" w:cs="Arial"/>
+          <w:sz w:val="22"/>
+          <w:szCs w:val="22"/>
+        </w:rPr>
+        <w:t xml:space="preserve"> tauletako ESK_UNITATEAK eta SAL_UNITATEAK, 6 digituko kantitateak biltegiratzeko aukera emanez.</w:t>
       </w:r>
     </w:p>
     <w:p>
@@ -2265,39 +2241,7 @@
           <w:sz w:val="22"/>
           <w:szCs w:val="22"/>
         </w:rPr>
-        <w:t>Aldatu ESKATUAK</w:t>
-      </w:r>
-      <w:r>
-        <w:rPr>
-          <w:rFonts w:ascii="Arial" w:hAnsi="Arial" w:cs="Arial"/>
-          <w:sz w:val="22"/>
-          <w:szCs w:val="22"/>
-        </w:rPr>
-        <w:t>#</w:t>
-      </w:r>
-      <w:r>
-        <w:rPr>
-          <w:rFonts w:ascii="Arial" w:hAnsi="Arial" w:cs="Arial"/>
-          <w:sz w:val="22"/>
-          <w:szCs w:val="22"/>
-        </w:rPr>
-        <w:t xml:space="preserve"> eta SALDUAK</w:t>
-      </w:r>
-      <w:r>
-        <w:rPr>
-          <w:rFonts w:ascii="Arial" w:hAnsi="Arial" w:cs="Arial"/>
-          <w:sz w:val="22"/>
-          <w:szCs w:val="22"/>
-        </w:rPr>
-        <w:t>#</w:t>
-      </w:r>
-      <w:r>
-        <w:rPr>
-          <w:rFonts w:ascii="Arial" w:hAnsi="Arial" w:cs="Arial"/>
-          <w:sz w:val="22"/>
-          <w:szCs w:val="22"/>
-        </w:rPr>
-        <w:t xml:space="preserve"> tauletako ESK_UNITATEAK eta SAL_UNITATEAK, 6 digituko kantitateak biltegiratzeko aukera emanez.</w:t>
+        <w:t>Definitu ‘GIPUZKOA’-ko probintziako denda gehiagoren alta ukatzen duen murriztapen bat.</w:t>
       </w:r>
     </w:p>
     <w:p>
@@ -2321,7 +2265,39 @@
           <w:sz w:val="22"/>
           <w:szCs w:val="22"/>
         </w:rPr>
-        <w:t>Definitu ‘GIPUZKOA’-ko probintziako denda gehiagoren alta ukatzen duen murriztapen bat.</w:t>
+        <w:t>ESKATUAK</w:t>
+      </w:r>
+      <w:r>
+        <w:rPr>
+          <w:rFonts w:ascii="Arial" w:hAnsi="Arial" w:cs="Arial"/>
+          <w:sz w:val="22"/>
+          <w:szCs w:val="22"/>
+        </w:rPr>
+        <w:t>#</w:t>
+      </w:r>
+      <w:r>
+        <w:rPr>
+          <w:rFonts w:ascii="Arial" w:hAnsi="Arial" w:cs="Arial"/>
+          <w:sz w:val="22"/>
+          <w:szCs w:val="22"/>
+        </w:rPr>
+        <w:t xml:space="preserve"> eta SALDUAK</w:t>
+      </w:r>
+      <w:r>
+        <w:rPr>
+          <w:rFonts w:ascii="Arial" w:hAnsi="Arial" w:cs="Arial"/>
+          <w:sz w:val="22"/>
+          <w:szCs w:val="22"/>
+        </w:rPr>
+        <w:t>#</w:t>
+      </w:r>
+      <w:r>
+        <w:rPr>
+          <w:rFonts w:ascii="Arial" w:hAnsi="Arial" w:cs="Arial"/>
+          <w:sz w:val="22"/>
+          <w:szCs w:val="22"/>
+        </w:rPr>
+        <w:t xml:space="preserve"> tauletan, gehitu PREZIOA izeneko zutabe bat, artikuluaren prezioa 4 digiturekin gordeko duena. </w:t>
       </w:r>
     </w:p>
     <w:p>
@@ -2345,7 +2321,7 @@
           <w:sz w:val="22"/>
           <w:szCs w:val="22"/>
         </w:rPr>
-        <w:t>ESKATUAK</w:t>
+        <w:t>Sartu</w:t>
       </w:r>
       <w:r>
         <w:rPr>
@@ -2353,7 +2329,7 @@
           <w:sz w:val="22"/>
           <w:szCs w:val="22"/>
         </w:rPr>
-        <w:t>#</w:t>
+        <w:t xml:space="preserve"> lehen</w:t>
       </w:r>
       <w:r>
         <w:rPr>
@@ -2361,203 +2337,8 @@
           <w:sz w:val="22"/>
           <w:szCs w:val="22"/>
         </w:rPr>
-        <w:t xml:space="preserve"> eta SALDUAK</w:t>
-      </w:r>
-      <w:r>
-        <w:rPr>
-          <w:rFonts w:ascii="Arial" w:hAnsi="Arial" w:cs="Arial"/>
-          <w:sz w:val="22"/>
-          <w:szCs w:val="22"/>
-        </w:rPr>
-        <w:t>#</w:t>
-      </w:r>
-      <w:r>
-        <w:rPr>
-          <w:rFonts w:ascii="Arial" w:hAnsi="Arial" w:cs="Arial"/>
-          <w:sz w:val="22"/>
-          <w:szCs w:val="22"/>
-        </w:rPr>
-        <w:t xml:space="preserve"> tauletan, gehitu PREZIOA izeneko zutabe bat, artikuluaren prezioa 4 digiturekin gordeko duena. </w:t>
-      </w:r>
-    </w:p>
-    <w:p>
-      <w:pPr>
-        <w:numPr>
-          <w:ilvl w:val="0"/>
-          <w:numId w:val="3"/>
-        </w:numPr>
-        <w:spacing w:after="240"/>
-        <w:ind w:left="357" w:hanging="357"/>
-        <w:jc w:val="both"/>
-        <w:rPr>
-          <w:rFonts w:ascii="Arial" w:hAnsi="Arial" w:cs="Arial"/>
-          <w:sz w:val="22"/>
-          <w:szCs w:val="22"/>
-        </w:rPr>
-      </w:pPr>
-      <w:r>
-        <w:rPr>
-          <w:rFonts w:ascii="Arial" w:hAnsi="Arial" w:cs="Arial"/>
-          <w:sz w:val="22"/>
-          <w:szCs w:val="22"/>
-        </w:rPr>
-        <w:t>Sartu</w:t>
-      </w:r>
-      <w:r>
-        <w:rPr>
-          <w:rFonts w:ascii="Arial" w:hAnsi="Arial" w:cs="Arial"/>
-          <w:sz w:val="22"/>
-          <w:szCs w:val="22"/>
-        </w:rPr>
-        <w:t xml:space="preserve"> lehen</w:t>
-      </w:r>
-      <w:r>
-        <w:rPr>
-          <w:rFonts w:ascii="Arial" w:hAnsi="Arial" w:cs="Arial"/>
-          <w:sz w:val="22"/>
-          <w:szCs w:val="22"/>
-        </w:rPr>
         <w:t xml:space="preserve"> ariketan sortutako tauletan erregistroak (gutxienez 3 bakoitzean).</w:t>
       </w:r>
-    </w:p>
-    <w:p>
-      <w:pPr>
-        <w:numPr>
-          <w:ilvl w:val="0"/>
-          <w:numId w:val="3"/>
-        </w:numPr>
-        <w:spacing w:after="240"/>
-        <w:ind w:left="357" w:hanging="357"/>
-        <w:jc w:val="both"/>
-        <w:rPr>
-          <w:rFonts w:ascii="Arial" w:hAnsi="Arial" w:cs="Arial"/>
-          <w:sz w:val="22"/>
-          <w:szCs w:val="22"/>
-        </w:rPr>
-      </w:pPr>
-      <w:r>
-        <w:rPr>
-          <w:rFonts w:ascii="Arial" w:hAnsi="Arial" w:cs="Arial"/>
-          <w:sz w:val="22"/>
-          <w:szCs w:val="22"/>
-        </w:rPr>
-        <w:t>T</w:t>
-      </w:r>
-      <w:r>
-        <w:rPr>
-          <w:rFonts w:ascii="Arial" w:hAnsi="Arial" w:cs="Arial"/>
-          <w:sz w:val="22"/>
-          <w:szCs w:val="22"/>
-        </w:rPr>
-        <w:t>aula desberdinetan</w:t>
-      </w:r>
-      <w:r>
-        <w:rPr>
-          <w:rFonts w:ascii="Arial" w:hAnsi="Arial" w:cs="Arial"/>
-          <w:sz w:val="22"/>
-          <w:szCs w:val="22"/>
-        </w:rPr>
-        <w:t xml:space="preserve"> informazioa ikusteko baimenak eman (alboko ikasleei)</w:t>
-      </w:r>
-      <w:r>
-        <w:rPr>
-          <w:rFonts w:ascii="Arial" w:hAnsi="Arial" w:cs="Arial"/>
-          <w:sz w:val="22"/>
-          <w:szCs w:val="22"/>
-        </w:rPr>
-        <w:t>.</w:t>
-      </w:r>
-    </w:p>
-    <w:p>
-      <w:pPr>
-        <w:numPr>
-          <w:ilvl w:val="0"/>
-          <w:numId w:val="3"/>
-        </w:numPr>
-        <w:spacing w:after="240"/>
-        <w:ind w:left="357" w:hanging="357"/>
-        <w:jc w:val="both"/>
-        <w:rPr>
-          <w:rFonts w:ascii="Arial" w:hAnsi="Arial" w:cs="Arial"/>
-          <w:sz w:val="22"/>
-          <w:szCs w:val="22"/>
-        </w:rPr>
-      </w:pPr>
-      <w:r>
-        <w:rPr>
-          <w:rFonts w:ascii="Arial" w:hAnsi="Arial" w:cs="Arial"/>
-          <w:sz w:val="22"/>
-          <w:szCs w:val="22"/>
-        </w:rPr>
-        <w:t>ESKATUAK</w:t>
-      </w:r>
-      <w:r>
-        <w:rPr>
-          <w:rFonts w:ascii="Arial" w:hAnsi="Arial" w:cs="Arial"/>
-          <w:sz w:val="22"/>
-          <w:szCs w:val="22"/>
-        </w:rPr>
-        <w:t>#</w:t>
-      </w:r>
-      <w:r>
-        <w:rPr>
-          <w:rFonts w:ascii="Arial" w:hAnsi="Arial" w:cs="Arial"/>
-          <w:sz w:val="22"/>
-          <w:szCs w:val="22"/>
-        </w:rPr>
-        <w:t xml:space="preserve"> eta SALDUAK</w:t>
-      </w:r>
-      <w:r>
-        <w:rPr>
-          <w:rFonts w:ascii="Arial" w:hAnsi="Arial" w:cs="Arial"/>
-          <w:sz w:val="22"/>
-          <w:szCs w:val="22"/>
-        </w:rPr>
-        <w:t>#</w:t>
-      </w:r>
-      <w:r>
-        <w:rPr>
-          <w:rFonts w:ascii="Arial" w:hAnsi="Arial" w:cs="Arial"/>
-          <w:sz w:val="22"/>
-          <w:szCs w:val="22"/>
-        </w:rPr>
-        <w:t xml:space="preserve"> tauletan ESK_UNITATEAK eta SAL_UNITATEAK datuak aldatzeko baimena eman.</w:t>
-      </w:r>
-    </w:p>
-    <w:p>
-      <w:pPr>
-        <w:numPr>
-          <w:ilvl w:val="0"/>
-          <w:numId w:val="3"/>
-        </w:numPr>
-        <w:ind w:left="357" w:hanging="357"/>
-        <w:jc w:val="both"/>
-        <w:rPr>
-          <w:rFonts w:ascii="Arial" w:hAnsi="Arial" w:cs="Arial"/>
-          <w:sz w:val="22"/>
-          <w:szCs w:val="22"/>
-        </w:rPr>
-      </w:pPr>
-      <w:r>
-        <w:rPr>
-          <w:rFonts w:ascii="Arial" w:hAnsi="Arial" w:cs="Arial"/>
-          <w:sz w:val="22"/>
-          <w:szCs w:val="22"/>
-        </w:rPr>
-        <w:t>Sinonimoak sortu.</w:t>
-      </w:r>
-    </w:p>
-    <w:p>
-      <w:pPr>
-        <w:spacing w:after="140"/>
-        <w:jc w:val="both"/>
-        <w:outlineLvl w:val="0"/>
-        <w:rPr>
-          <w:rFonts w:ascii="Arial" w:hAnsi="Arial" w:cs="Arial"/>
-          <w:sz w:val="22"/>
-          <w:szCs w:val="22"/>
-        </w:rPr>
-      </w:pPr>
     </w:p>
     <w:sectPr>
       <w:headerReference w:type="default" r:id="rId7"/>
@@ -2572,7 +2353,7 @@
 </file>
 
 <file path=word/endnotes.xml><?xml version="1.0" encoding="utf-8"?>
-<w:endnotes xmlns:ve="http://schemas.openxmlformats.org/markup-compatibility/2006" xmlns:o="urn:schemas-microsoft-com:office:office" xmlns:r="http://schemas.openxmlformats.org/officeDocument/2006/relationships" xmlns:m="http://schemas.openxmlformats.org/officeDocument/2006/math" xmlns:v="urn:schemas-microsoft-com:vml" xmlns:wp="http://schemas.openxmlformats.org/drawingml/2006/wordprocessingDrawing" xmlns:w10="urn:schemas-microsoft-com:office:word" xmlns:w="http://schemas.openxmlformats.org/wordprocessingml/2006/main" xmlns:wne="http://schemas.microsoft.com/office/word/2006/wordml">
+<w:endnotes xmlns:wpc="http://schemas.microsoft.com/office/word/2010/wordprocessingCanvas" xmlns:cx="http://schemas.microsoft.com/office/drawing/2014/chartex" xmlns:cx1="http://schemas.microsoft.com/office/drawing/2015/9/8/chartex" xmlns:cx2="http://schemas.microsoft.com/office/drawing/2015/10/21/chartex" xmlns:cx3="http://schemas.microsoft.com/office/drawing/2016/5/9/chartex" xmlns:cx4="http://schemas.microsoft.com/office/drawing/2016/5/10/chartex" xmlns:cx5="http://schemas.microsoft.com/office/drawing/2016/5/11/chartex" xmlns:cx6="http://schemas.microsoft.com/office/drawing/2016/5/12/chartex" xmlns:cx7="http://schemas.microsoft.com/office/drawing/2016/5/13/chartex" xmlns:cx8="http://schemas.microsoft.com/office/drawing/2016/5/14/chartex" xmlns:mc="http://schemas.openxmlformats.org/markup-compatibility/2006" xmlns:aink="http://schemas.microsoft.com/office/drawing/2016/ink" xmlns:am3d="http://schemas.microsoft.com/office/drawing/2017/model3d" xmlns:o="urn:schemas-microsoft-com:office:office" xmlns:oel="http://schemas.microsoft.com/office/2019/extlst" xmlns:r="http://schemas.openxmlformats.org/officeDocument/2006/relationships" xmlns:m="http://schemas.openxmlformats.org/officeDocument/2006/math" xmlns:v="urn:schemas-microsoft-com:vml" xmlns:wp14="http://schemas.microsoft.com/office/word/2010/wordprocessingDrawing" xmlns:wp="http://schemas.openxmlformats.org/drawingml/2006/wordprocessingDrawing" xmlns:w10="urn:schemas-microsoft-com:office:word" xmlns:w="http://schemas.openxmlformats.org/wordprocessingml/2006/main" xmlns:w14="http://schemas.microsoft.com/office/word/2010/wordml" xmlns:w15="http://schemas.microsoft.com/office/word/2012/wordml" xmlns:w16cex="http://schemas.microsoft.com/office/word/2018/wordml/cex" xmlns:w16cid="http://schemas.microsoft.com/office/word/2016/wordml/cid" xmlns:w16="http://schemas.microsoft.com/office/word/2018/wordml" xmlns:w16sdtdh="http://schemas.microsoft.com/office/word/2020/wordml/sdtdatahash" xmlns:w16se="http://schemas.microsoft.com/office/word/2015/wordml/symex" xmlns:wpg="http://schemas.microsoft.com/office/word/2010/wordprocessingGroup" xmlns:wpi="http://schemas.microsoft.com/office/word/2010/wordprocessingInk" xmlns:wne="http://schemas.microsoft.com/office/word/2006/wordml" xmlns:wps="http://schemas.microsoft.com/office/word/2010/wordprocessingShape" mc:Ignorable="w14 w15 w16se w16cid w16 w16cex w16sdtdh wp14">
   <w:endnote w:type="separator" w:id="-1">
     <w:p>
       <w:r>
@@ -2591,10 +2372,10 @@
 </file>
 
 <file path=word/footer1.xml><?xml version="1.0" encoding="utf-8"?>
-<w:ftr xmlns:ve="http://schemas.openxmlformats.org/markup-compatibility/2006" xmlns:o="urn:schemas-microsoft-com:office:office" xmlns:r="http://schemas.openxmlformats.org/officeDocument/2006/relationships" xmlns:m="http://schemas.openxmlformats.org/officeDocument/2006/math" xmlns:v="urn:schemas-microsoft-com:vml" xmlns:wp="http://schemas.openxmlformats.org/drawingml/2006/wordprocessingDrawing" xmlns:w10="urn:schemas-microsoft-com:office:word" xmlns:w="http://schemas.openxmlformats.org/wordprocessingml/2006/main" xmlns:wne="http://schemas.microsoft.com/office/word/2006/wordml">
+<w:ftr xmlns:wpc="http://schemas.microsoft.com/office/word/2010/wordprocessingCanvas" xmlns:cx="http://schemas.microsoft.com/office/drawing/2014/chartex" xmlns:cx1="http://schemas.microsoft.com/office/drawing/2015/9/8/chartex" xmlns:cx2="http://schemas.microsoft.com/office/drawing/2015/10/21/chartex" xmlns:cx3="http://schemas.microsoft.com/office/drawing/2016/5/9/chartex" xmlns:cx4="http://schemas.microsoft.com/office/drawing/2016/5/10/chartex" xmlns:cx5="http://schemas.microsoft.com/office/drawing/2016/5/11/chartex" xmlns:cx6="http://schemas.microsoft.com/office/drawing/2016/5/12/chartex" xmlns:cx7="http://schemas.microsoft.com/office/drawing/2016/5/13/chartex" xmlns:cx8="http://schemas.microsoft.com/office/drawing/2016/5/14/chartex" xmlns:mc="http://schemas.openxmlformats.org/markup-compatibility/2006" xmlns:aink="http://schemas.microsoft.com/office/drawing/2016/ink" xmlns:am3d="http://schemas.microsoft.com/office/drawing/2017/model3d" xmlns:o="urn:schemas-microsoft-com:office:office" xmlns:oel="http://schemas.microsoft.com/office/2019/extlst" xmlns:r="http://schemas.openxmlformats.org/officeDocument/2006/relationships" xmlns:m="http://schemas.openxmlformats.org/officeDocument/2006/math" xmlns:v="urn:schemas-microsoft-com:vml" xmlns:wp14="http://schemas.microsoft.com/office/word/2010/wordprocessingDrawing" xmlns:wp="http://schemas.openxmlformats.org/drawingml/2006/wordprocessingDrawing" xmlns:w10="urn:schemas-microsoft-com:office:word" xmlns:w="http://schemas.openxmlformats.org/wordprocessingml/2006/main" xmlns:w14="http://schemas.microsoft.com/office/word/2010/wordml" xmlns:w15="http://schemas.microsoft.com/office/word/2012/wordml" xmlns:w16cex="http://schemas.microsoft.com/office/word/2018/wordml/cex" xmlns:w16cid="http://schemas.microsoft.com/office/word/2016/wordml/cid" xmlns:w16="http://schemas.microsoft.com/office/word/2018/wordml" xmlns:w16sdtdh="http://schemas.microsoft.com/office/word/2020/wordml/sdtdatahash" xmlns:w16se="http://schemas.microsoft.com/office/word/2015/wordml/symex" xmlns:wpg="http://schemas.microsoft.com/office/word/2010/wordprocessingGroup" xmlns:wpi="http://schemas.microsoft.com/office/word/2010/wordprocessingInk" xmlns:wne="http://schemas.microsoft.com/office/word/2006/wordml" xmlns:wps="http://schemas.microsoft.com/office/word/2010/wordprocessingShape" mc:Ignorable="w14 w15 w16se w16cid w16 w16cex w16sdtdh wp14">
   <w:p>
     <w:pPr>
-      <w:pStyle w:val="Piedepgina"/>
+      <w:pStyle w:val="Orri-oina"/>
       <w:pBdr>
         <w:top w:val="single" w:sz="4" w:space="1" w:color="auto"/>
       </w:pBdr>
@@ -2664,14 +2445,14 @@
     </w:r>
     <w:r>
       <w:rPr>
-        <w:rStyle w:val="Nmerodepgina"/>
+        <w:rStyle w:val="Orri-zenbakia"/>
         <w:rFonts w:ascii="Arial" w:hAnsi="Arial" w:cs="Arial"/>
       </w:rPr>
       <w:fldChar w:fldCharType="begin"/>
     </w:r>
     <w:r>
       <w:rPr>
-        <w:rStyle w:val="Nmerodepgina"/>
+        <w:rStyle w:val="Orri-zenbakia"/>
         <w:rFonts w:ascii="Arial" w:hAnsi="Arial" w:cs="Arial"/>
         <w:lang w:val="en-US"/>
       </w:rPr>
@@ -2679,14 +2460,14 @@
     </w:r>
     <w:r>
       <w:rPr>
-        <w:rStyle w:val="Nmerodepgina"/>
+        <w:rStyle w:val="Orri-zenbakia"/>
         <w:rFonts w:ascii="Arial" w:hAnsi="Arial" w:cs="Arial"/>
       </w:rPr>
       <w:fldChar w:fldCharType="separate"/>
     </w:r>
     <w:r>
       <w:rPr>
-        <w:rStyle w:val="Nmerodepgina"/>
+        <w:rStyle w:val="Orri-zenbakia"/>
         <w:rFonts w:ascii="Arial" w:hAnsi="Arial" w:cs="Arial"/>
         <w:noProof/>
         <w:lang w:val="en-US"/>
@@ -2695,7 +2476,7 @@
     </w:r>
     <w:r>
       <w:rPr>
-        <w:rStyle w:val="Nmerodepgina"/>
+        <w:rStyle w:val="Orri-zenbakia"/>
         <w:rFonts w:ascii="Arial" w:hAnsi="Arial" w:cs="Arial"/>
       </w:rPr>
       <w:fldChar w:fldCharType="end"/>
@@ -2705,7 +2486,7 @@
 </file>
 
 <file path=word/footnotes.xml><?xml version="1.0" encoding="utf-8"?>
-<w:footnotes xmlns:ve="http://schemas.openxmlformats.org/markup-compatibility/2006" xmlns:o="urn:schemas-microsoft-com:office:office" xmlns:r="http://schemas.openxmlformats.org/officeDocument/2006/relationships" xmlns:m="http://schemas.openxmlformats.org/officeDocument/2006/math" xmlns:v="urn:schemas-microsoft-com:vml" xmlns:wp="http://schemas.openxmlformats.org/drawingml/2006/wordprocessingDrawing" xmlns:w10="urn:schemas-microsoft-com:office:word" xmlns:w="http://schemas.openxmlformats.org/wordprocessingml/2006/main" xmlns:wne="http://schemas.microsoft.com/office/word/2006/wordml">
+<w:footnotes xmlns:wpc="http://schemas.microsoft.com/office/word/2010/wordprocessingCanvas" xmlns:cx="http://schemas.microsoft.com/office/drawing/2014/chartex" xmlns:cx1="http://schemas.microsoft.com/office/drawing/2015/9/8/chartex" xmlns:cx2="http://schemas.microsoft.com/office/drawing/2015/10/21/chartex" xmlns:cx3="http://schemas.microsoft.com/office/drawing/2016/5/9/chartex" xmlns:cx4="http://schemas.microsoft.com/office/drawing/2016/5/10/chartex" xmlns:cx5="http://schemas.microsoft.com/office/drawing/2016/5/11/chartex" xmlns:cx6="http://schemas.microsoft.com/office/drawing/2016/5/12/chartex" xmlns:cx7="http://schemas.microsoft.com/office/drawing/2016/5/13/chartex" xmlns:cx8="http://schemas.microsoft.com/office/drawing/2016/5/14/chartex" xmlns:mc="http://schemas.openxmlformats.org/markup-compatibility/2006" xmlns:aink="http://schemas.microsoft.com/office/drawing/2016/ink" xmlns:am3d="http://schemas.microsoft.com/office/drawing/2017/model3d" xmlns:o="urn:schemas-microsoft-com:office:office" xmlns:oel="http://schemas.microsoft.com/office/2019/extlst" xmlns:r="http://schemas.openxmlformats.org/officeDocument/2006/relationships" xmlns:m="http://schemas.openxmlformats.org/officeDocument/2006/math" xmlns:v="urn:schemas-microsoft-com:vml" xmlns:wp14="http://schemas.microsoft.com/office/word/2010/wordprocessingDrawing" xmlns:wp="http://schemas.openxmlformats.org/drawingml/2006/wordprocessingDrawing" xmlns:w10="urn:schemas-microsoft-com:office:word" xmlns:w="http://schemas.openxmlformats.org/wordprocessingml/2006/main" xmlns:w14="http://schemas.microsoft.com/office/word/2010/wordml" xmlns:w15="http://schemas.microsoft.com/office/word/2012/wordml" xmlns:w16cex="http://schemas.microsoft.com/office/word/2018/wordml/cex" xmlns:w16cid="http://schemas.microsoft.com/office/word/2016/wordml/cid" xmlns:w16="http://schemas.microsoft.com/office/word/2018/wordml" xmlns:w16sdtdh="http://schemas.microsoft.com/office/word/2020/wordml/sdtdatahash" xmlns:w16se="http://schemas.microsoft.com/office/word/2015/wordml/symex" xmlns:wpg="http://schemas.microsoft.com/office/word/2010/wordprocessingGroup" xmlns:wpi="http://schemas.microsoft.com/office/word/2010/wordprocessingInk" xmlns:wne="http://schemas.microsoft.com/office/word/2006/wordml" xmlns:wps="http://schemas.microsoft.com/office/word/2010/wordprocessingShape" mc:Ignorable="w14 w15 w16se w16cid w16 w16cex w16sdtdh wp14">
   <w:footnote w:type="separator" w:id="-1">
     <w:p>
       <w:r>
@@ -2724,10 +2505,10 @@
 </file>
 
 <file path=word/header1.xml><?xml version="1.0" encoding="utf-8"?>
-<w:hdr xmlns:ve="http://schemas.openxmlformats.org/markup-compatibility/2006" xmlns:o="urn:schemas-microsoft-com:office:office" xmlns:r="http://schemas.openxmlformats.org/officeDocument/2006/relationships" xmlns:m="http://schemas.openxmlformats.org/officeDocument/2006/math" xmlns:v="urn:schemas-microsoft-com:vml" xmlns:wp="http://schemas.openxmlformats.org/drawingml/2006/wordprocessingDrawing" xmlns:w10="urn:schemas-microsoft-com:office:word" xmlns:w="http://schemas.openxmlformats.org/wordprocessingml/2006/main" xmlns:wne="http://schemas.microsoft.com/office/word/2006/wordml">
+<w:hdr xmlns:wpc="http://schemas.microsoft.com/office/word/2010/wordprocessingCanvas" xmlns:cx="http://schemas.microsoft.com/office/drawing/2014/chartex" xmlns:cx1="http://schemas.microsoft.com/office/drawing/2015/9/8/chartex" xmlns:cx2="http://schemas.microsoft.com/office/drawing/2015/10/21/chartex" xmlns:cx3="http://schemas.microsoft.com/office/drawing/2016/5/9/chartex" xmlns:cx4="http://schemas.microsoft.com/office/drawing/2016/5/10/chartex" xmlns:cx5="http://schemas.microsoft.com/office/drawing/2016/5/11/chartex" xmlns:cx6="http://schemas.microsoft.com/office/drawing/2016/5/12/chartex" xmlns:cx7="http://schemas.microsoft.com/office/drawing/2016/5/13/chartex" xmlns:cx8="http://schemas.microsoft.com/office/drawing/2016/5/14/chartex" xmlns:mc="http://schemas.openxmlformats.org/markup-compatibility/2006" xmlns:aink="http://schemas.microsoft.com/office/drawing/2016/ink" xmlns:am3d="http://schemas.microsoft.com/office/drawing/2017/model3d" xmlns:o="urn:schemas-microsoft-com:office:office" xmlns:oel="http://schemas.microsoft.com/office/2019/extlst" xmlns:r="http://schemas.openxmlformats.org/officeDocument/2006/relationships" xmlns:m="http://schemas.openxmlformats.org/officeDocument/2006/math" xmlns:v="urn:schemas-microsoft-com:vml" xmlns:wp14="http://schemas.microsoft.com/office/word/2010/wordprocessingDrawing" xmlns:wp="http://schemas.openxmlformats.org/drawingml/2006/wordprocessingDrawing" xmlns:w10="urn:schemas-microsoft-com:office:word" xmlns:w="http://schemas.openxmlformats.org/wordprocessingml/2006/main" xmlns:w14="http://schemas.microsoft.com/office/word/2010/wordml" xmlns:w15="http://schemas.microsoft.com/office/word/2012/wordml" xmlns:w16cex="http://schemas.microsoft.com/office/word/2018/wordml/cex" xmlns:w16cid="http://schemas.microsoft.com/office/word/2016/wordml/cid" xmlns:w16="http://schemas.microsoft.com/office/word/2018/wordml" xmlns:w16sdtdh="http://schemas.microsoft.com/office/word/2020/wordml/sdtdatahash" xmlns:w16se="http://schemas.microsoft.com/office/word/2015/wordml/symex" xmlns:wpg="http://schemas.microsoft.com/office/word/2010/wordprocessingGroup" xmlns:wpi="http://schemas.microsoft.com/office/word/2010/wordprocessingInk" xmlns:wne="http://schemas.microsoft.com/office/word/2006/wordml" xmlns:wps="http://schemas.microsoft.com/office/word/2010/wordprocessingShape" mc:Ignorable="w14 w15 w16se w16cid w16 w16cex w16sdtdh wp14">
   <w:p>
     <w:pPr>
-      <w:pStyle w:val="Encabezado"/>
+      <w:pStyle w:val="Goiburua"/>
       <w:pBdr>
         <w:bottom w:val="single" w:sz="4" w:space="1" w:color="auto"/>
       </w:pBdr>
@@ -2743,7 +2524,7 @@
         <w:lang w:val="es-ES"/>
       </w:rPr>
       <w:drawing>
-        <wp:inline distT="0" distB="0" distL="0" distR="0">
+        <wp:inline distT="0" distB="0" distL="0" distR="0" wp14:anchorId="2C320036" wp14:editId="153EF402">
           <wp:extent cx="1148080" cy="436245"/>
           <wp:effectExtent l="19050" t="0" r="0" b="0"/>
           <wp:docPr id="2" name="Imagen 2" descr="lealogo_h_txiki"/>
@@ -2797,15 +2578,15 @@
   </w:p>
   <w:p>
     <w:pPr>
-      <w:pStyle w:val="Encabezado"/>
+      <w:pStyle w:val="Goiburua"/>
     </w:pPr>
   </w:p>
 </w:hdr>
 </file>
 
 <file path=word/numbering.xml><?xml version="1.0" encoding="utf-8"?>
-<w:numbering xmlns:ve="http://schemas.openxmlformats.org/markup-compatibility/2006" xmlns:o="urn:schemas-microsoft-com:office:office" xmlns:r="http://schemas.openxmlformats.org/officeDocument/2006/relationships" xmlns:m="http://schemas.openxmlformats.org/officeDocument/2006/math" xmlns:v="urn:schemas-microsoft-com:vml" xmlns:wp="http://schemas.openxmlformats.org/drawingml/2006/wordprocessingDrawing" xmlns:w10="urn:schemas-microsoft-com:office:word" xmlns:w="http://schemas.openxmlformats.org/wordprocessingml/2006/main" xmlns:wne="http://schemas.microsoft.com/office/word/2006/wordml">
-  <w:abstractNum w:abstractNumId="0">
+<w:numbering xmlns:wpc="http://schemas.microsoft.com/office/word/2010/wordprocessingCanvas" xmlns:cx="http://schemas.microsoft.com/office/drawing/2014/chartex" xmlns:cx1="http://schemas.microsoft.com/office/drawing/2015/9/8/chartex" xmlns:cx2="http://schemas.microsoft.com/office/drawing/2015/10/21/chartex" xmlns:cx3="http://schemas.microsoft.com/office/drawing/2016/5/9/chartex" xmlns:cx4="http://schemas.microsoft.com/office/drawing/2016/5/10/chartex" xmlns:cx5="http://schemas.microsoft.com/office/drawing/2016/5/11/chartex" xmlns:cx6="http://schemas.microsoft.com/office/drawing/2016/5/12/chartex" xmlns:cx7="http://schemas.microsoft.com/office/drawing/2016/5/13/chartex" xmlns:cx8="http://schemas.microsoft.com/office/drawing/2016/5/14/chartex" xmlns:mc="http://schemas.openxmlformats.org/markup-compatibility/2006" xmlns:aink="http://schemas.microsoft.com/office/drawing/2016/ink" xmlns:am3d="http://schemas.microsoft.com/office/drawing/2017/model3d" xmlns:o="urn:schemas-microsoft-com:office:office" xmlns:oel="http://schemas.microsoft.com/office/2019/extlst" xmlns:r="http://schemas.openxmlformats.org/officeDocument/2006/relationships" xmlns:m="http://schemas.openxmlformats.org/officeDocument/2006/math" xmlns:v="urn:schemas-microsoft-com:vml" xmlns:wp14="http://schemas.microsoft.com/office/word/2010/wordprocessingDrawing" xmlns:wp="http://schemas.openxmlformats.org/drawingml/2006/wordprocessingDrawing" xmlns:w10="urn:schemas-microsoft-com:office:word" xmlns:w="http://schemas.openxmlformats.org/wordprocessingml/2006/main" xmlns:w14="http://schemas.microsoft.com/office/word/2010/wordml" xmlns:w15="http://schemas.microsoft.com/office/word/2012/wordml" xmlns:w16cex="http://schemas.microsoft.com/office/word/2018/wordml/cex" xmlns:w16cid="http://schemas.microsoft.com/office/word/2016/wordml/cid" xmlns:w16="http://schemas.microsoft.com/office/word/2018/wordml" xmlns:w16sdtdh="http://schemas.microsoft.com/office/word/2020/wordml/sdtdatahash" xmlns:w16se="http://schemas.microsoft.com/office/word/2015/wordml/symex" xmlns:wpg="http://schemas.microsoft.com/office/word/2010/wordprocessingGroup" xmlns:wpi="http://schemas.microsoft.com/office/word/2010/wordprocessingInk" xmlns:wne="http://schemas.microsoft.com/office/word/2006/wordml" xmlns:wps="http://schemas.microsoft.com/office/word/2010/wordprocessingShape" mc:Ignorable="w14 w15 w16se w16cid w16 w16cex w16sdtdh wp14">
+  <w:abstractNum w:abstractNumId="0" w15:restartNumberingAfterBreak="0">
     <w:nsid w:val="12737F4B"/>
     <w:multiLevelType w:val="hybridMultilevel"/>
     <w:tmpl w:val="8B58277A"/>
@@ -2921,7 +2702,7 @@
       </w:pPr>
     </w:lvl>
   </w:abstractNum>
-  <w:abstractNum w:abstractNumId="1">
+  <w:abstractNum w:abstractNumId="1" w15:restartNumberingAfterBreak="0">
     <w:nsid w:val="251428B9"/>
     <w:multiLevelType w:val="hybridMultilevel"/>
     <w:tmpl w:val="E9C8233C"/>
@@ -3068,7 +2849,7 @@
       </w:rPr>
     </w:lvl>
   </w:abstractNum>
-  <w:abstractNum w:abstractNumId="2">
+  <w:abstractNum w:abstractNumId="2" w15:restartNumberingAfterBreak="0">
     <w:nsid w:val="503959DF"/>
     <w:multiLevelType w:val="singleLevel"/>
     <w:tmpl w:val="0C0A0001"/>
@@ -3088,7 +2869,7 @@
       </w:rPr>
     </w:lvl>
   </w:abstractNum>
-  <w:abstractNum w:abstractNumId="3">
+  <w:abstractNum w:abstractNumId="3" w15:restartNumberingAfterBreak="0">
     <w:nsid w:val="58FA3BE3"/>
     <w:multiLevelType w:val="singleLevel"/>
     <w:tmpl w:val="0C0A000F"/>
@@ -3105,7 +2886,7 @@
       </w:pPr>
     </w:lvl>
   </w:abstractNum>
-  <w:abstractNum w:abstractNumId="4">
+  <w:abstractNum w:abstractNumId="4" w15:restartNumberingAfterBreak="0">
     <w:nsid w:val="6FB41AE5"/>
     <w:multiLevelType w:val="singleLevel"/>
     <w:tmpl w:val="0C0A000F"/>
@@ -3122,41 +2903,41 @@
       </w:pPr>
     </w:lvl>
   </w:abstractNum>
-  <w:num w:numId="1">
+  <w:num w:numId="1" w16cid:durableId="2117410162">
     <w:abstractNumId w:val="2"/>
   </w:num>
-  <w:num w:numId="2">
+  <w:num w:numId="2" w16cid:durableId="853155004">
     <w:abstractNumId w:val="3"/>
   </w:num>
-  <w:num w:numId="3">
+  <w:num w:numId="3" w16cid:durableId="2055885109">
     <w:abstractNumId w:val="4"/>
   </w:num>
-  <w:num w:numId="4">
+  <w:num w:numId="4" w16cid:durableId="1537545070">
     <w:abstractNumId w:val="1"/>
   </w:num>
-  <w:num w:numId="5">
+  <w:num w:numId="5" w16cid:durableId="1407193063">
     <w:abstractNumId w:val="0"/>
   </w:num>
-  <w:num w:numId="6">
+  <w:num w:numId="6" w16cid:durableId="816647552">
     <w:abstractNumId w:val="1"/>
   </w:num>
-  <w:num w:numId="7">
+  <w:num w:numId="7" w16cid:durableId="13115982">
     <w:abstractNumId w:val="1"/>
   </w:num>
-  <w:num w:numId="8">
+  <w:num w:numId="8" w16cid:durableId="575553921">
     <w:abstractNumId w:val="1"/>
   </w:num>
-  <w:num w:numId="9">
+  <w:num w:numId="9" w16cid:durableId="712655118">
     <w:abstractNumId w:val="1"/>
   </w:num>
-  <w:num w:numId="10">
+  <w:num w:numId="10" w16cid:durableId="422339217">
     <w:abstractNumId w:val="1"/>
   </w:num>
 </w:numbering>
 </file>
 
 <file path=word/styles.xml><?xml version="1.0" encoding="utf-8"?>
-<w:styles xmlns:r="http://schemas.openxmlformats.org/officeDocument/2006/relationships" xmlns:w="http://schemas.openxmlformats.org/wordprocessingml/2006/main">
+<w:styles xmlns:mc="http://schemas.openxmlformats.org/markup-compatibility/2006" xmlns:r="http://schemas.openxmlformats.org/officeDocument/2006/relationships" xmlns:w="http://schemas.openxmlformats.org/wordprocessingml/2006/main" xmlns:w14="http://schemas.microsoft.com/office/word/2010/wordml" xmlns:w15="http://schemas.microsoft.com/office/word/2012/wordml" xmlns:w16cex="http://schemas.microsoft.com/office/word/2018/wordml/cex" xmlns:w16cid="http://schemas.microsoft.com/office/word/2016/wordml/cid" xmlns:w16="http://schemas.microsoft.com/office/word/2018/wordml" xmlns:w16sdtdh="http://schemas.microsoft.com/office/word/2020/wordml/sdtdatahash" xmlns:w16se="http://schemas.microsoft.com/office/word/2015/wordml/symex" mc:Ignorable="w14 w15 w16se w16cid w16 w16cex w16sdtdh">
   <w:docDefaults>
     <w:rPrDefault>
       <w:rPr>
@@ -3166,22 +2947,151 @@
     </w:rPrDefault>
     <w:pPrDefault/>
   </w:docDefaults>
-  <w:latentStyles w:defLockedState="0" w:defUIPriority="0" w:defSemiHidden="0" w:defUnhideWhenUsed="0" w:defQFormat="0" w:count="267">
+  <w:latentStyles w:defLockedState="0" w:defUIPriority="0" w:defSemiHidden="0" w:defUnhideWhenUsed="0" w:defQFormat="0" w:count="376">
     <w:lsdException w:name="Normal" w:qFormat="1"/>
     <w:lsdException w:name="heading 1" w:qFormat="1"/>
-    <w:lsdException w:name="heading 2" w:qFormat="1"/>
-    <w:lsdException w:name="heading 3" w:qFormat="1"/>
-    <w:lsdException w:name="heading 4" w:qFormat="1"/>
-    <w:lsdException w:name="heading 5" w:qFormat="1"/>
-    <w:lsdException w:name="heading 6" w:qFormat="1"/>
+    <w:lsdException w:name="heading 2" w:semiHidden="1" w:unhideWhenUsed="1" w:qFormat="1"/>
+    <w:lsdException w:name="heading 3" w:semiHidden="1" w:unhideWhenUsed="1" w:qFormat="1"/>
+    <w:lsdException w:name="heading 4" w:semiHidden="1" w:unhideWhenUsed="1" w:qFormat="1"/>
+    <w:lsdException w:name="heading 5" w:semiHidden="1" w:unhideWhenUsed="1" w:qFormat="1"/>
+    <w:lsdException w:name="heading 6" w:semiHidden="1" w:unhideWhenUsed="1" w:qFormat="1"/>
     <w:lsdException w:name="heading 7" w:semiHidden="1" w:unhideWhenUsed="1" w:qFormat="1"/>
     <w:lsdException w:name="heading 8" w:semiHidden="1" w:unhideWhenUsed="1" w:qFormat="1"/>
     <w:lsdException w:name="heading 9" w:semiHidden="1" w:unhideWhenUsed="1" w:qFormat="1"/>
-    <w:lsdException w:name="caption" w:qFormat="1"/>
+    <w:lsdException w:name="index 1" w:semiHidden="1" w:unhideWhenUsed="1"/>
+    <w:lsdException w:name="index 2" w:semiHidden="1" w:unhideWhenUsed="1"/>
+    <w:lsdException w:name="index 3" w:semiHidden="1" w:unhideWhenUsed="1"/>
+    <w:lsdException w:name="index 4" w:semiHidden="1" w:unhideWhenUsed="1"/>
+    <w:lsdException w:name="index 5" w:semiHidden="1" w:unhideWhenUsed="1"/>
+    <w:lsdException w:name="index 6" w:semiHidden="1" w:unhideWhenUsed="1"/>
+    <w:lsdException w:name="index 7" w:semiHidden="1" w:unhideWhenUsed="1"/>
+    <w:lsdException w:name="index 8" w:semiHidden="1" w:unhideWhenUsed="1"/>
+    <w:lsdException w:name="index 9" w:semiHidden="1" w:unhideWhenUsed="1"/>
+    <w:lsdException w:name="toc 1" w:semiHidden="1" w:unhideWhenUsed="1"/>
+    <w:lsdException w:name="toc 2" w:semiHidden="1" w:unhideWhenUsed="1"/>
+    <w:lsdException w:name="toc 3" w:semiHidden="1" w:unhideWhenUsed="1"/>
+    <w:lsdException w:name="toc 4" w:semiHidden="1" w:unhideWhenUsed="1"/>
+    <w:lsdException w:name="toc 5" w:semiHidden="1" w:unhideWhenUsed="1"/>
+    <w:lsdException w:name="toc 6" w:semiHidden="1" w:unhideWhenUsed="1"/>
+    <w:lsdException w:name="toc 7" w:semiHidden="1" w:unhideWhenUsed="1"/>
+    <w:lsdException w:name="toc 8" w:semiHidden="1" w:unhideWhenUsed="1"/>
+    <w:lsdException w:name="toc 9" w:semiHidden="1" w:unhideWhenUsed="1"/>
+    <w:lsdException w:name="Normal Indent" w:semiHidden="1" w:unhideWhenUsed="1"/>
+    <w:lsdException w:name="footnote text" w:semiHidden="1" w:unhideWhenUsed="1"/>
+    <w:lsdException w:name="annotation text" w:semiHidden="1" w:unhideWhenUsed="1"/>
+    <w:lsdException w:name="header" w:semiHidden="1" w:unhideWhenUsed="1"/>
+    <w:lsdException w:name="footer" w:semiHidden="1" w:unhideWhenUsed="1"/>
+    <w:lsdException w:name="index heading" w:semiHidden="1" w:unhideWhenUsed="1"/>
+    <w:lsdException w:name="caption" w:semiHidden="1" w:unhideWhenUsed="1" w:qFormat="1"/>
+    <w:lsdException w:name="table of figures" w:semiHidden="1" w:unhideWhenUsed="1"/>
+    <w:lsdException w:name="envelope address" w:semiHidden="1" w:unhideWhenUsed="1"/>
+    <w:lsdException w:name="envelope return" w:semiHidden="1" w:unhideWhenUsed="1"/>
+    <w:lsdException w:name="footnote reference" w:semiHidden="1" w:unhideWhenUsed="1"/>
+    <w:lsdException w:name="annotation reference" w:semiHidden="1" w:unhideWhenUsed="1"/>
+    <w:lsdException w:name="line number" w:semiHidden="1" w:unhideWhenUsed="1"/>
+    <w:lsdException w:name="page number" w:semiHidden="1" w:unhideWhenUsed="1"/>
+    <w:lsdException w:name="endnote reference" w:semiHidden="1" w:unhideWhenUsed="1"/>
+    <w:lsdException w:name="endnote text" w:semiHidden="1" w:unhideWhenUsed="1"/>
+    <w:lsdException w:name="macro" w:semiHidden="1" w:unhideWhenUsed="1"/>
+    <w:lsdException w:name="toa heading" w:semiHidden="1" w:unhideWhenUsed="1"/>
+    <w:lsdException w:name="List Number" w:semiHidden="1" w:unhideWhenUsed="1"/>
+    <w:lsdException w:name="List 2" w:semiHidden="1" w:unhideWhenUsed="1"/>
+    <w:lsdException w:name="List 3" w:semiHidden="1" w:unhideWhenUsed="1"/>
+    <w:lsdException w:name="List 4" w:semiHidden="1" w:unhideWhenUsed="1"/>
+    <w:lsdException w:name="List 5" w:semiHidden="1" w:unhideWhenUsed="1"/>
+    <w:lsdException w:name="List Bullet 2" w:semiHidden="1" w:unhideWhenUsed="1"/>
+    <w:lsdException w:name="List Bullet 3" w:semiHidden="1" w:unhideWhenUsed="1"/>
+    <w:lsdException w:name="List Bullet 4" w:semiHidden="1" w:unhideWhenUsed="1"/>
+    <w:lsdException w:name="List Bullet 5" w:semiHidden="1" w:unhideWhenUsed="1"/>
+    <w:lsdException w:name="List Number 2" w:semiHidden="1" w:unhideWhenUsed="1"/>
+    <w:lsdException w:name="List Number 3" w:semiHidden="1" w:unhideWhenUsed="1"/>
+    <w:lsdException w:name="List Number 4" w:semiHidden="1" w:unhideWhenUsed="1"/>
+    <w:lsdException w:name="List Number 5" w:semiHidden="1" w:unhideWhenUsed="1"/>
     <w:lsdException w:name="Title" w:qFormat="1"/>
+    <w:lsdException w:name="Closing" w:semiHidden="1" w:unhideWhenUsed="1"/>
+    <w:lsdException w:name="Signature" w:semiHidden="1" w:unhideWhenUsed="1"/>
+    <w:lsdException w:name="Default Paragraph Font" w:semiHidden="1" w:unhideWhenUsed="1"/>
+    <w:lsdException w:name="Body Text" w:semiHidden="1" w:unhideWhenUsed="1"/>
+    <w:lsdException w:name="Body Text Indent" w:semiHidden="1" w:unhideWhenUsed="1"/>
+    <w:lsdException w:name="List Continue" w:semiHidden="1" w:unhideWhenUsed="1"/>
+    <w:lsdException w:name="Message Header" w:semiHidden="1" w:unhideWhenUsed="1"/>
     <w:lsdException w:name="Subtitle" w:qFormat="1"/>
+    <w:lsdException w:name="Salutation" w:semiHidden="1" w:unhideWhenUsed="1"/>
+    <w:lsdException w:name="Date" w:semiHidden="1" w:unhideWhenUsed="1"/>
+    <w:lsdException w:name="Body Text First Indent" w:semiHidden="1" w:unhideWhenUsed="1"/>
+    <w:lsdException w:name="Body Text First Indent 2" w:semiHidden="1" w:unhideWhenUsed="1"/>
+    <w:lsdException w:name="Note Heading" w:semiHidden="1" w:unhideWhenUsed="1"/>
+    <w:lsdException w:name="Body Text 2" w:semiHidden="1" w:unhideWhenUsed="1"/>
+    <w:lsdException w:name="Body Text 3" w:semiHidden="1" w:unhideWhenUsed="1"/>
+    <w:lsdException w:name="Body Text Indent 2" w:semiHidden="1" w:unhideWhenUsed="1"/>
+    <w:lsdException w:name="Body Text Indent 3" w:semiHidden="1" w:unhideWhenUsed="1"/>
+    <w:lsdException w:name="Block Text" w:semiHidden="1" w:unhideWhenUsed="1"/>
+    <w:lsdException w:name="Hyperlink" w:semiHidden="1" w:unhideWhenUsed="1"/>
+    <w:lsdException w:name="FollowedHyperlink" w:semiHidden="1" w:unhideWhenUsed="1"/>
     <w:lsdException w:name="Strong" w:qFormat="1"/>
     <w:lsdException w:name="Emphasis" w:qFormat="1"/>
+    <w:lsdException w:name="Document Map" w:semiHidden="1" w:unhideWhenUsed="1"/>
+    <w:lsdException w:name="Plain Text" w:semiHidden="1" w:unhideWhenUsed="1"/>
+    <w:lsdException w:name="E-mail Signature" w:semiHidden="1" w:unhideWhenUsed="1"/>
+    <w:lsdException w:name="HTML Top of Form" w:semiHidden="1" w:unhideWhenUsed="1"/>
+    <w:lsdException w:name="HTML Bottom of Form" w:semiHidden="1" w:unhideWhenUsed="1"/>
+    <w:lsdException w:name="Normal (Web)" w:semiHidden="1" w:unhideWhenUsed="1"/>
+    <w:lsdException w:name="HTML Acronym" w:semiHidden="1" w:unhideWhenUsed="1"/>
+    <w:lsdException w:name="HTML Address" w:semiHidden="1" w:unhideWhenUsed="1"/>
+    <w:lsdException w:name="HTML Cite" w:semiHidden="1" w:unhideWhenUsed="1"/>
+    <w:lsdException w:name="HTML Code" w:semiHidden="1" w:unhideWhenUsed="1"/>
+    <w:lsdException w:name="HTML Definition" w:semiHidden="1" w:unhideWhenUsed="1"/>
+    <w:lsdException w:name="HTML Keyboard" w:semiHidden="1" w:unhideWhenUsed="1"/>
+    <w:lsdException w:name="HTML Preformatted" w:semiHidden="1" w:unhideWhenUsed="1"/>
+    <w:lsdException w:name="HTML Sample" w:semiHidden="1" w:unhideWhenUsed="1"/>
+    <w:lsdException w:name="HTML Typewriter" w:semiHidden="1" w:unhideWhenUsed="1"/>
+    <w:lsdException w:name="HTML Variable" w:semiHidden="1" w:unhideWhenUsed="1"/>
+    <w:lsdException w:name="Normal Table" w:semiHidden="1" w:unhideWhenUsed="1"/>
+    <w:lsdException w:name="annotation subject" w:semiHidden="1" w:unhideWhenUsed="1"/>
+    <w:lsdException w:name="No List" w:semiHidden="1" w:unhideWhenUsed="1"/>
+    <w:lsdException w:name="Outline List 1" w:semiHidden="1" w:unhideWhenUsed="1"/>
+    <w:lsdException w:name="Outline List 2" w:semiHidden="1" w:unhideWhenUsed="1"/>
+    <w:lsdException w:name="Outline List 3" w:semiHidden="1" w:unhideWhenUsed="1"/>
+    <w:lsdException w:name="Table Simple 1" w:semiHidden="1" w:unhideWhenUsed="1"/>
+    <w:lsdException w:name="Table Simple 2" w:semiHidden="1" w:unhideWhenUsed="1"/>
+    <w:lsdException w:name="Table Simple 3" w:semiHidden="1" w:unhideWhenUsed="1"/>
+    <w:lsdException w:name="Table Classic 1" w:semiHidden="1" w:unhideWhenUsed="1"/>
+    <w:lsdException w:name="Table Classic 2" w:semiHidden="1" w:unhideWhenUsed="1"/>
+    <w:lsdException w:name="Table Classic 3" w:semiHidden="1" w:unhideWhenUsed="1"/>
+    <w:lsdException w:name="Table Classic 4" w:semiHidden="1" w:unhideWhenUsed="1"/>
+    <w:lsdException w:name="Table Colorful 1" w:semiHidden="1" w:unhideWhenUsed="1"/>
+    <w:lsdException w:name="Table Colorful 2" w:semiHidden="1" w:unhideWhenUsed="1"/>
+    <w:lsdException w:name="Table Colorful 3" w:semiHidden="1" w:unhideWhenUsed="1"/>
+    <w:lsdException w:name="Table Columns 1" w:semiHidden="1" w:unhideWhenUsed="1"/>
+    <w:lsdException w:name="Table Columns 2" w:semiHidden="1" w:unhideWhenUsed="1"/>
+    <w:lsdException w:name="Table Columns 3" w:semiHidden="1" w:unhideWhenUsed="1"/>
+    <w:lsdException w:name="Table Columns 4" w:semiHidden="1" w:unhideWhenUsed="1"/>
+    <w:lsdException w:name="Table Columns 5" w:semiHidden="1" w:unhideWhenUsed="1"/>
+    <w:lsdException w:name="Table Grid 1" w:semiHidden="1" w:unhideWhenUsed="1"/>
+    <w:lsdException w:name="Table Grid 2" w:semiHidden="1" w:unhideWhenUsed="1"/>
+    <w:lsdException w:name="Table Grid 3" w:semiHidden="1" w:unhideWhenUsed="1"/>
+    <w:lsdException w:name="Table Grid 4" w:semiHidden="1" w:unhideWhenUsed="1"/>
+    <w:lsdException w:name="Table Grid 5" w:semiHidden="1" w:unhideWhenUsed="1"/>
+    <w:lsdException w:name="Table Grid 6" w:semiHidden="1" w:unhideWhenUsed="1"/>
+    <w:lsdException w:name="Table Grid 7" w:semiHidden="1" w:unhideWhenUsed="1"/>
+    <w:lsdException w:name="Table Grid 8" w:semiHidden="1" w:unhideWhenUsed="1"/>
+    <w:lsdException w:name="Table List 1" w:semiHidden="1" w:unhideWhenUsed="1"/>
+    <w:lsdException w:name="Table List 2" w:semiHidden="1" w:unhideWhenUsed="1"/>
+    <w:lsdException w:name="Table List 3" w:semiHidden="1" w:unhideWhenUsed="1"/>
+    <w:lsdException w:name="Table List 4" w:semiHidden="1" w:unhideWhenUsed="1"/>
+    <w:lsdException w:name="Table List 5" w:semiHidden="1" w:unhideWhenUsed="1"/>
+    <w:lsdException w:name="Table List 6" w:semiHidden="1" w:unhideWhenUsed="1"/>
+    <w:lsdException w:name="Table List 7" w:semiHidden="1" w:unhideWhenUsed="1"/>
+    <w:lsdException w:name="Table List 8" w:semiHidden="1" w:unhideWhenUsed="1"/>
+    <w:lsdException w:name="Table 3D effects 1" w:semiHidden="1" w:unhideWhenUsed="1"/>
+    <w:lsdException w:name="Table 3D effects 2" w:semiHidden="1" w:unhideWhenUsed="1"/>
+    <w:lsdException w:name="Table 3D effects 3" w:semiHidden="1" w:unhideWhenUsed="1"/>
+    <w:lsdException w:name="Table Contemporary" w:semiHidden="1" w:unhideWhenUsed="1"/>
+    <w:lsdException w:name="Table Elegant" w:semiHidden="1" w:unhideWhenUsed="1"/>
+    <w:lsdException w:name="Table Professional" w:semiHidden="1" w:unhideWhenUsed="1"/>
+    <w:lsdException w:name="Table Subtle 1" w:semiHidden="1" w:unhideWhenUsed="1"/>
+    <w:lsdException w:name="Table Subtle 2" w:semiHidden="1" w:unhideWhenUsed="1"/>
+    <w:lsdException w:name="Table Web 1" w:semiHidden="1" w:unhideWhenUsed="1"/>
     <w:lsdException w:name="Placeholder Text" w:semiHidden="1" w:uiPriority="99"/>
     <w:lsdException w:name="No Spacing" w:uiPriority="1" w:qFormat="1"/>
     <w:lsdException w:name="Light Shading" w:uiPriority="60"/>
@@ -3293,8 +3203,117 @@
     <w:lsdException w:name="Book Title" w:uiPriority="33" w:qFormat="1"/>
     <w:lsdException w:name="Bibliography" w:semiHidden="1" w:uiPriority="37" w:unhideWhenUsed="1"/>
     <w:lsdException w:name="TOC Heading" w:semiHidden="1" w:uiPriority="39" w:unhideWhenUsed="1" w:qFormat="1"/>
+    <w:lsdException w:name="Plain Table 1" w:uiPriority="41"/>
+    <w:lsdException w:name="Plain Table 2" w:uiPriority="42"/>
+    <w:lsdException w:name="Plain Table 3" w:uiPriority="43"/>
+    <w:lsdException w:name="Plain Table 4" w:uiPriority="44"/>
+    <w:lsdException w:name="Plain Table 5" w:uiPriority="45"/>
+    <w:lsdException w:name="Grid Table Light" w:uiPriority="40"/>
+    <w:lsdException w:name="Grid Table 1 Light" w:uiPriority="46"/>
+    <w:lsdException w:name="Grid Table 2" w:uiPriority="47"/>
+    <w:lsdException w:name="Grid Table 3" w:uiPriority="48"/>
+    <w:lsdException w:name="Grid Table 4" w:uiPriority="49"/>
+    <w:lsdException w:name="Grid Table 5 Dark" w:uiPriority="50"/>
+    <w:lsdException w:name="Grid Table 6 Colorful" w:uiPriority="51"/>
+    <w:lsdException w:name="Grid Table 7 Colorful" w:uiPriority="52"/>
+    <w:lsdException w:name="Grid Table 1 Light Accent 1" w:uiPriority="46"/>
+    <w:lsdException w:name="Grid Table 2 Accent 1" w:uiPriority="47"/>
+    <w:lsdException w:name="Grid Table 3 Accent 1" w:uiPriority="48"/>
+    <w:lsdException w:name="Grid Table 4 Accent 1" w:uiPriority="49"/>
+    <w:lsdException w:name="Grid Table 5 Dark Accent 1" w:uiPriority="50"/>
+    <w:lsdException w:name="Grid Table 6 Colorful Accent 1" w:uiPriority="51"/>
+    <w:lsdException w:name="Grid Table 7 Colorful Accent 1" w:uiPriority="52"/>
+    <w:lsdException w:name="Grid Table 1 Light Accent 2" w:uiPriority="46"/>
+    <w:lsdException w:name="Grid Table 2 Accent 2" w:uiPriority="47"/>
+    <w:lsdException w:name="Grid Table 3 Accent 2" w:uiPriority="48"/>
+    <w:lsdException w:name="Grid Table 4 Accent 2" w:uiPriority="49"/>
+    <w:lsdException w:name="Grid Table 5 Dark Accent 2" w:uiPriority="50"/>
+    <w:lsdException w:name="Grid Table 6 Colorful Accent 2" w:uiPriority="51"/>
+    <w:lsdException w:name="Grid Table 7 Colorful Accent 2" w:uiPriority="52"/>
+    <w:lsdException w:name="Grid Table 1 Light Accent 3" w:uiPriority="46"/>
+    <w:lsdException w:name="Grid Table 2 Accent 3" w:uiPriority="47"/>
+    <w:lsdException w:name="Grid Table 3 Accent 3" w:uiPriority="48"/>
+    <w:lsdException w:name="Grid Table 4 Accent 3" w:uiPriority="49"/>
+    <w:lsdException w:name="Grid Table 5 Dark Accent 3" w:uiPriority="50"/>
+    <w:lsdException w:name="Grid Table 6 Colorful Accent 3" w:uiPriority="51"/>
+    <w:lsdException w:name="Grid Table 7 Colorful Accent 3" w:uiPriority="52"/>
+    <w:lsdException w:name="Grid Table 1 Light Accent 4" w:uiPriority="46"/>
+    <w:lsdException w:name="Grid Table 2 Accent 4" w:uiPriority="47"/>
+    <w:lsdException w:name="Grid Table 3 Accent 4" w:uiPriority="48"/>
+    <w:lsdException w:name="Grid Table 4 Accent 4" w:uiPriority="49"/>
+    <w:lsdException w:name="Grid Table 5 Dark Accent 4" w:uiPriority="50"/>
+    <w:lsdException w:name="Grid Table 6 Colorful Accent 4" w:uiPriority="51"/>
+    <w:lsdException w:name="Grid Table 7 Colorful Accent 4" w:uiPriority="52"/>
+    <w:lsdException w:name="Grid Table 1 Light Accent 5" w:uiPriority="46"/>
+    <w:lsdException w:name="Grid Table 2 Accent 5" w:uiPriority="47"/>
+    <w:lsdException w:name="Grid Table 3 Accent 5" w:uiPriority="48"/>
+    <w:lsdException w:name="Grid Table 4 Accent 5" w:uiPriority="49"/>
+    <w:lsdException w:name="Grid Table 5 Dark Accent 5" w:uiPriority="50"/>
+    <w:lsdException w:name="Grid Table 6 Colorful Accent 5" w:uiPriority="51"/>
+    <w:lsdException w:name="Grid Table 7 Colorful Accent 5" w:uiPriority="52"/>
+    <w:lsdException w:name="Grid Table 1 Light Accent 6" w:uiPriority="46"/>
+    <w:lsdException w:name="Grid Table 2 Accent 6" w:uiPriority="47"/>
+    <w:lsdException w:name="Grid Table 3 Accent 6" w:uiPriority="48"/>
+    <w:lsdException w:name="Grid Table 4 Accent 6" w:uiPriority="49"/>
+    <w:lsdException w:name="Grid Table 5 Dark Accent 6" w:uiPriority="50"/>
+    <w:lsdException w:name="Grid Table 6 Colorful Accent 6" w:uiPriority="51"/>
+    <w:lsdException w:name="Grid Table 7 Colorful Accent 6" w:uiPriority="52"/>
+    <w:lsdException w:name="List Table 1 Light" w:uiPriority="46"/>
+    <w:lsdException w:name="List Table 2" w:uiPriority="47"/>
+    <w:lsdException w:name="List Table 3" w:uiPriority="48"/>
+    <w:lsdException w:name="List Table 4" w:uiPriority="49"/>
+    <w:lsdException w:name="List Table 5 Dark" w:uiPriority="50"/>
+    <w:lsdException w:name="List Table 6 Colorful" w:uiPriority="51"/>
+    <w:lsdException w:name="List Table 7 Colorful" w:uiPriority="52"/>
+    <w:lsdException w:name="List Table 1 Light Accent 1" w:uiPriority="46"/>
+    <w:lsdException w:name="List Table 2 Accent 1" w:uiPriority="47"/>
+    <w:lsdException w:name="List Table 3 Accent 1" w:uiPriority="48"/>
+    <w:lsdException w:name="List Table 4 Accent 1" w:uiPriority="49"/>
+    <w:lsdException w:name="List Table 5 Dark Accent 1" w:uiPriority="50"/>
+    <w:lsdException w:name="List Table 6 Colorful Accent 1" w:uiPriority="51"/>
+    <w:lsdException w:name="List Table 7 Colorful Accent 1" w:uiPriority="52"/>
+    <w:lsdException w:name="List Table 1 Light Accent 2" w:uiPriority="46"/>
+    <w:lsdException w:name="List Table 2 Accent 2" w:uiPriority="47"/>
+    <w:lsdException w:name="List Table 3 Accent 2" w:uiPriority="48"/>
+    <w:lsdException w:name="List Table 4 Accent 2" w:uiPriority="49"/>
+    <w:lsdException w:name="List Table 5 Dark Accent 2" w:uiPriority="50"/>
+    <w:lsdException w:name="List Table 6 Colorful Accent 2" w:uiPriority="51"/>
+    <w:lsdException w:name="List Table 7 Colorful Accent 2" w:uiPriority="52"/>
+    <w:lsdException w:name="List Table 1 Light Accent 3" w:uiPriority="46"/>
+    <w:lsdException w:name="List Table 2 Accent 3" w:uiPriority="47"/>
+    <w:lsdException w:name="List Table 3 Accent 3" w:uiPriority="48"/>
+    <w:lsdException w:name="List Table 4 Accent 3" w:uiPriority="49"/>
+    <w:lsdException w:name="List Table 5 Dark Accent 3" w:uiPriority="50"/>
+    <w:lsdException w:name="List Table 6 Colorful Accent 3" w:uiPriority="51"/>
+    <w:lsdException w:name="List Table 7 Colorful Accent 3" w:uiPriority="52"/>
+    <w:lsdException w:name="List Table 1 Light Accent 4" w:uiPriority="46"/>
+    <w:lsdException w:name="List Table 2 Accent 4" w:uiPriority="47"/>
+    <w:lsdException w:name="List Table 3 Accent 4" w:uiPriority="48"/>
+    <w:lsdException w:name="List Table 4 Accent 4" w:uiPriority="49"/>
+    <w:lsdException w:name="List Table 5 Dark Accent 4" w:uiPriority="50"/>
+    <w:lsdException w:name="List Table 6 Colorful Accent 4" w:uiPriority="51"/>
+    <w:lsdException w:name="List Table 7 Colorful Accent 4" w:uiPriority="52"/>
+    <w:lsdException w:name="List Table 1 Light Accent 5" w:uiPriority="46"/>
+    <w:lsdException w:name="List Table 2 Accent 5" w:uiPriority="47"/>
+    <w:lsdException w:name="List Table 3 Accent 5" w:uiPriority="48"/>
+    <w:lsdException w:name="List Table 4 Accent 5" w:uiPriority="49"/>
+    <w:lsdException w:name="List Table 5 Dark Accent 5" w:uiPriority="50"/>
+    <w:lsdException w:name="List Table 6 Colorful Accent 5" w:uiPriority="51"/>
+    <w:lsdException w:name="List Table 7 Colorful Accent 5" w:uiPriority="52"/>
+    <w:lsdException w:name="List Table 1 Light Accent 6" w:uiPriority="46"/>
+    <w:lsdException w:name="List Table 2 Accent 6" w:uiPriority="47"/>
+    <w:lsdException w:name="List Table 3 Accent 6" w:uiPriority="48"/>
+    <w:lsdException w:name="List Table 4 Accent 6" w:uiPriority="49"/>
+    <w:lsdException w:name="List Table 5 Dark Accent 6" w:uiPriority="50"/>
+    <w:lsdException w:name="List Table 6 Colorful Accent 6" w:uiPriority="51"/>
+    <w:lsdException w:name="List Table 7 Colorful Accent 6" w:uiPriority="52"/>
+    <w:lsdException w:name="Mention" w:semiHidden="1" w:uiPriority="99" w:unhideWhenUsed="1"/>
+    <w:lsdException w:name="Smart Hyperlink" w:semiHidden="1" w:uiPriority="99" w:unhideWhenUsed="1"/>
+    <w:lsdException w:name="Hashtag" w:semiHidden="1" w:uiPriority="99" w:unhideWhenUsed="1"/>
+    <w:lsdException w:name="Unresolved Mention" w:semiHidden="1" w:uiPriority="99" w:unhideWhenUsed="1"/>
+    <w:lsdException w:name="Smart Link" w:semiHidden="1" w:uiPriority="99" w:unhideWhenUsed="1"/>
   </w:latentStyles>
-  <w:style w:type="paragraph" w:default="1" w:styleId="Normal">
+  <w:style w:type="paragraph" w:default="1" w:styleId="Normala">
     <w:name w:val="Normal"/>
     <w:qFormat/>
     <w:rsid w:val="0038235A"/>
@@ -3302,10 +3321,10 @@
       <w:lang w:val="eu-ES"/>
     </w:rPr>
   </w:style>
-  <w:style w:type="paragraph" w:styleId="Ttulo1">
+  <w:style w:type="paragraph" w:styleId="1izenburua">
     <w:name w:val="heading 1"/>
-    <w:basedOn w:val="Normal"/>
-    <w:next w:val="Normal"/>
+    <w:basedOn w:val="Normala"/>
+    <w:next w:val="Normala"/>
     <w:qFormat/>
     <w:rsid w:val="0038235A"/>
     <w:pPr>
@@ -3320,10 +3339,10 @@
       <w:sz w:val="22"/>
     </w:rPr>
   </w:style>
-  <w:style w:type="paragraph" w:styleId="Ttulo2">
+  <w:style w:type="paragraph" w:styleId="2izenburua">
     <w:name w:val="heading 2"/>
-    <w:basedOn w:val="Normal"/>
-    <w:next w:val="Normal"/>
+    <w:basedOn w:val="Normala"/>
+    <w:next w:val="Normala"/>
     <w:qFormat/>
     <w:rsid w:val="0038235A"/>
     <w:pPr>
@@ -3338,10 +3357,10 @@
       <w:lang w:val="es-ES"/>
     </w:rPr>
   </w:style>
-  <w:style w:type="paragraph" w:styleId="Ttulo3">
+  <w:style w:type="paragraph" w:styleId="3izenburua">
     <w:name w:val="heading 3"/>
-    <w:basedOn w:val="Normal"/>
-    <w:next w:val="Normal"/>
+    <w:basedOn w:val="Normala"/>
+    <w:next w:val="Normala"/>
     <w:qFormat/>
     <w:rsid w:val="0038235A"/>
     <w:pPr>
@@ -3355,10 +3374,10 @@
       <w:sz w:val="22"/>
     </w:rPr>
   </w:style>
-  <w:style w:type="paragraph" w:styleId="Ttulo4">
+  <w:style w:type="paragraph" w:styleId="4izenburua">
     <w:name w:val="heading 4"/>
-    <w:basedOn w:val="Normal"/>
-    <w:next w:val="Normal"/>
+    <w:basedOn w:val="Normala"/>
+    <w:next w:val="Normala"/>
     <w:qFormat/>
     <w:rsid w:val="0038235A"/>
     <w:pPr>
@@ -3371,10 +3390,10 @@
       <w:sz w:val="22"/>
     </w:rPr>
   </w:style>
-  <w:style w:type="paragraph" w:styleId="Ttulo5">
+  <w:style w:type="paragraph" w:styleId="5izenburua">
     <w:name w:val="heading 5"/>
-    <w:basedOn w:val="Normal"/>
-    <w:next w:val="Normal"/>
+    <w:basedOn w:val="Normala"/>
+    <w:next w:val="Normala"/>
     <w:qFormat/>
     <w:rsid w:val="0038235A"/>
     <w:pPr>
@@ -3389,10 +3408,10 @@
       <w:u w:val="single"/>
     </w:rPr>
   </w:style>
-  <w:style w:type="paragraph" w:styleId="Ttulo6">
+  <w:style w:type="paragraph" w:styleId="6izenburua">
     <w:name w:val="heading 6"/>
-    <w:basedOn w:val="Normal"/>
-    <w:next w:val="Normal"/>
+    <w:basedOn w:val="Normala"/>
+    <w:next w:val="Normala"/>
     <w:qFormat/>
     <w:rsid w:val="0038235A"/>
     <w:pPr>
@@ -3406,18 +3425,17 @@
       <w:sz w:val="24"/>
     </w:rPr>
   </w:style>
-  <w:style w:type="character" w:default="1" w:styleId="Fuentedeprrafopredeter">
+  <w:style w:type="character" w:default="1" w:styleId="Paragrafoarenletra-tipolehenetsia">
     <w:name w:val="Default Paragraph Font"/>
     <w:uiPriority w:val="1"/>
     <w:semiHidden/>
     <w:unhideWhenUsed/>
   </w:style>
-  <w:style w:type="table" w:default="1" w:styleId="Tablanormal">
+  <w:style w:type="table" w:default="1" w:styleId="Taulanormala">
     <w:name w:val="Normal Table"/>
     <w:uiPriority w:val="99"/>
     <w:semiHidden/>
     <w:unhideWhenUsed/>
-    <w:qFormat/>
     <w:tblPr>
       <w:tblInd w:w="0" w:type="dxa"/>
       <w:tblCellMar>
@@ -3428,15 +3446,15 @@
       </w:tblCellMar>
     </w:tblPr>
   </w:style>
-  <w:style w:type="numbering" w:default="1" w:styleId="Sinlista">
+  <w:style w:type="numbering" w:default="1" w:styleId="Zerrendarikez">
     <w:name w:val="No List"/>
     <w:uiPriority w:val="99"/>
     <w:semiHidden/>
     <w:unhideWhenUsed/>
   </w:style>
-  <w:style w:type="paragraph" w:styleId="Textoindependiente">
+  <w:style w:type="paragraph" w:styleId="Gorputz-testua">
     <w:name w:val="Body Text"/>
-    <w:basedOn w:val="Normal"/>
+    <w:basedOn w:val="Normala"/>
     <w:rsid w:val="0038235A"/>
     <w:pPr>
       <w:jc w:val="both"/>
@@ -3447,9 +3465,9 @@
       <w:lang w:val="es-ES"/>
     </w:rPr>
   </w:style>
-  <w:style w:type="paragraph" w:styleId="Piedepgina">
+  <w:style w:type="paragraph" w:styleId="Orri-oina">
     <w:name w:val="footer"/>
-    <w:basedOn w:val="Normal"/>
+    <w:basedOn w:val="Normala"/>
     <w:rsid w:val="0038235A"/>
     <w:pPr>
       <w:tabs>
@@ -3461,14 +3479,14 @@
       <w:lang w:val="es-ES"/>
     </w:rPr>
   </w:style>
-  <w:style w:type="character" w:styleId="Nmerodepgina">
+  <w:style w:type="character" w:styleId="Orri-zenbakia">
     <w:name w:val="page number"/>
-    <w:basedOn w:val="Fuentedeprrafopredeter"/>
+    <w:basedOn w:val="Paragrafoarenletra-tipolehenetsia"/>
     <w:rsid w:val="0038235A"/>
   </w:style>
-  <w:style w:type="paragraph" w:styleId="Textoindependiente2">
+  <w:style w:type="paragraph" w:styleId="Gorputz-testua2">
     <w:name w:val="Body Text 2"/>
-    <w:basedOn w:val="Normal"/>
+    <w:basedOn w:val="Normala"/>
     <w:rsid w:val="0038235A"/>
     <w:pPr>
       <w:spacing w:before="120" w:after="360"/>
@@ -3478,9 +3496,9 @@
       <w:sz w:val="22"/>
     </w:rPr>
   </w:style>
-  <w:style w:type="paragraph" w:styleId="Encabezado">
+  <w:style w:type="paragraph" w:styleId="Goiburua">
     <w:name w:val="header"/>
-    <w:basedOn w:val="Normal"/>
+    <w:basedOn w:val="Normala"/>
     <w:rsid w:val="0038235A"/>
     <w:pPr>
       <w:tabs>
@@ -3489,10 +3507,10 @@
       </w:tabs>
     </w:pPr>
   </w:style>
-  <w:style w:type="paragraph" w:styleId="Epgrafe">
+  <w:style w:type="paragraph" w:styleId="Epigrafea">
     <w:name w:val="caption"/>
-    <w:basedOn w:val="Normal"/>
-    <w:next w:val="Normal"/>
+    <w:basedOn w:val="Normala"/>
+    <w:next w:val="Normala"/>
     <w:qFormat/>
     <w:rsid w:val="0038235A"/>
     <w:pPr>
@@ -3504,9 +3522,9 @@
       <w:sz w:val="24"/>
     </w:rPr>
   </w:style>
-  <w:style w:type="paragraph" w:styleId="Textodeglobo">
+  <w:style w:type="paragraph" w:styleId="Bunbuiloarentestua">
     <w:name w:val="Balloon Text"/>
-    <w:basedOn w:val="Normal"/>
+    <w:basedOn w:val="Normala"/>
     <w:semiHidden/>
     <w:rsid w:val="000448C8"/>
     <w:rPr>
@@ -3517,7 +3535,7 @@
   </w:style>
   <w:style w:type="paragraph" w:customStyle="1" w:styleId="Testua">
     <w:name w:val="Testua"/>
-    <w:basedOn w:val="Normal"/>
+    <w:basedOn w:val="Normala"/>
     <w:rsid w:val="00C63077"/>
     <w:pPr>
       <w:spacing w:line="360" w:lineRule="auto"/>
@@ -3531,7 +3549,7 @@
   </w:style>
   <w:style w:type="paragraph" w:customStyle="1" w:styleId="Texto">
     <w:name w:val="Texto"/>
-    <w:basedOn w:val="Encabezado"/>
+    <w:basedOn w:val="Goiburua"/>
     <w:rsid w:val="00C63077"/>
     <w:pPr>
       <w:tabs>
@@ -3550,7 +3568,7 @@
   </w:style>
   <w:style w:type="paragraph" w:customStyle="1" w:styleId="buletak">
     <w:name w:val="buletak"/>
-    <w:basedOn w:val="Normal"/>
+    <w:basedOn w:val="Normala"/>
     <w:rsid w:val="00C63077"/>
     <w:pPr>
       <w:numPr>
@@ -3563,9 +3581,9 @@
       <w:rFonts w:ascii="Arial" w:hAnsi="Arial"/>
     </w:rPr>
   </w:style>
-  <w:style w:type="paragraph" w:styleId="Prrafodelista">
+  <w:style w:type="paragraph" w:styleId="Zerrenda-paragrafoa">
     <w:name w:val="List Paragraph"/>
-    <w:basedOn w:val="Normal"/>
+    <w:basedOn w:val="Normala"/>
     <w:uiPriority w:val="34"/>
     <w:qFormat/>
     <w:rsid w:val="00FB51C3"/>
